--- a/docs/assets/disciplinas/LOQ4231.docx
+++ b/docs/assets/disciplinas/LOQ4231.docx
@@ -21,7 +21,7 @@
     <w:p/>
     <w:p>
       <w:pPr>
-        <w:pStyle w:val="ListNumber"/>
+        <w:pStyle w:val="ListBullet"/>
       </w:pPr>
       <w:r>
         <w:t>Créditos-aula: 2</w:t>

--- a/docs/assets/disciplinas/LOQ4231.docx
+++ b/docs/assets/disciplinas/LOQ4231.docx
@@ -44,7 +44,7 @@
         <w:br/>
       </w:r>
       <w:r>
-        <w:t>Curso (semestre ideal): EA (5)</w:t>
+        <w:t>Curso (semestre ideal): EA (1)</w:t>
       </w:r>
     </w:p>
     <w:p>

--- a/docs/assets/disciplinas/LOQ4231.docx
+++ b/docs/assets/disciplinas/LOQ4231.docx
@@ -57,7 +57,7 @@
     </w:p>
     <w:p>
       <w:r>
-        <w:t>Apresentar ao aluno de Engenharia conceitos básicos da Ciência Econômica</w:t>
+        <w:t>História do Pensamento Econômico. Conceitos da Micro e Macroeconomia. Análise da Economia Brasileira</w:t>
       </w:r>
     </w:p>
     <w:p>
@@ -73,7 +73,7 @@
         <w:pStyle w:val="ListBullet"/>
       </w:pPr>
       <w:r>
-        <w:t>5840671 - Francisco José Moreira Chaves</w:t>
+        <w:t>Apresentar ao aluno de Engenharia conceitos básicos da Ciência Econômica</w:t>
       </w:r>
     </w:p>
     <w:p>
@@ -86,7 +86,13 @@
     </w:p>
     <w:p>
       <w:r>
-        <w:t>História do Pensamento Econômico. Conceitos da Micro e Macroeconomia. Análise da Economia Brasileira</w:t>
+        <w:t>1.Introdução: história do pensamento econômico.</w:t>
+        <w:br/>
+        <w:t>2.Microeconomia: oferta, demanda e mercado; elasticidade e estruturas de mercado (concorrência perfeita, monopólio e oligopólio).</w:t>
+        <w:br/>
+        <w:t>3. Macroeconomia: teoria geral do emprego; juros e a moeda, Sistema Financeiro, Banco Central; Políticas Econômicas: inflação, crescimento, endividamento, balanço de pagamentos e comércio exterior.</w:t>
+        <w:br/>
+        <w:t>4.Economia brasileira</w:t>
       </w:r>
     </w:p>
     <w:p>
@@ -99,13 +105,7 @@
     </w:p>
     <w:p>
       <w:r>
-        <w:t>1.Introdução: história do pensamento econômico.</w:t>
-        <w:br/>
-        <w:t>2.Microeconomia: oferta, demanda e mercado; elasticidade e estruturas de mercado (concorrência perfeita, monopólio e oligopólio).</w:t>
-        <w:br/>
-        <w:t>3. Macroeconomia: teoria geral do emprego; juros e a moeda, Sistema Financeiro, Banco Central; Políticas Econômicas: inflação, crescimento, endividamento, balanço de pagamentos e comércio exterior.</w:t>
-        <w:br/>
-        <w:t>4.Economia brasileira</w:t>
+        <w:t>Aulas Expositivas; trabalhos em grupo; exercícios individuais e palestras.</w:t>
       </w:r>
     </w:p>
     <w:p>
@@ -127,7 +127,7 @@
         <w:t xml:space="preserve">Método: </w:t>
       </w:r>
       <w:r>
-        <w:t>Aulas Expositivas; trabalhos em grupo; exercícios individuais e palestras.</w:t>
+        <w:t>MF = (0,30*P1 + 0,60*P2 + 0,20*TRAB), onde P1 e P2 são provas e TRAB é a nota média de trabalhos e seminários.</w:t>
         <w:br/>
       </w:r>
       <w:r>
@@ -137,7 +137,7 @@
         <w:t xml:space="preserve">Critério: </w:t>
       </w:r>
       <w:r>
-        <w:t>MF = (0,30*P1 + 0,60*P2 + 0,20*TRAB), onde P1 e P2 são provas e TRAB é a nota média de trabalhos e seminários.</w:t>
+        <w:t>NF = (MF + PR)/2, onde PR é uma prova de recuperação.</w:t>
         <w:br/>
       </w:r>
       <w:r>
@@ -146,19 +146,6 @@
         </w:rPr>
         <w:t xml:space="preserve">Norma de recuperação: </w:t>
       </w:r>
-      <w:r>
-        <w:t>NF = (MF + PR)/2, onde PR é uma prova de recuperação.</w:t>
-      </w:r>
-    </w:p>
-    <w:p>
-      <w:pPr>
-        <w:pStyle w:val="Heading2"/>
-      </w:pPr>
-      <w:r>
-        <w:t>Bibliografia</w:t>
-      </w:r>
-    </w:p>
-    <w:p>
       <w:r>
         <w:t xml:space="preserve">BEGG, D.; DORNBUSCH, R.; FISCHER, S. Introdução A Economia. Rio de Janeiro: Campus, 2003. </w:t>
         <w:br/>
@@ -173,6 +160,19 @@
         <w:br/>
         <w:br/>
         <w:t>SAMUELSON, P. Introdução à Economia. New York: Mc Graw-Hill Book Company.</w:t>
+      </w:r>
+    </w:p>
+    <w:p>
+      <w:pPr>
+        <w:pStyle w:val="Heading2"/>
+      </w:pPr>
+      <w:r>
+        <w:t>Bibliografia</w:t>
+      </w:r>
+    </w:p>
+    <w:p>
+      <w:r>
+        <w:t>5840671 - Francisco José Moreira Chaves</w:t>
       </w:r>
     </w:p>
     <w:sectPr>
